--- a/README.docx
+++ b/README.docx
@@ -6,6 +6,7 @@
       <w:pPr>
         <w:pStyle w:val="Title"/>
         <w:rPr>
+          <w:rFonts w:ascii="Arial" w:hAnsi="Arial" w:cs="Arial"/>
           <w:b/>
           <w:bCs/>
           <w:sz w:val="40"/>
@@ -14,6 +15,7 @@
       </w:pPr>
       <w:r>
         <w:rPr>
+          <w:rFonts w:ascii="Arial" w:hAnsi="Arial" w:cs="Arial"/>
           <w:b/>
           <w:bCs/>
           <w:sz w:val="40"/>
@@ -24,6 +26,7 @@
       <w:proofErr w:type="spellStart"/>
       <w:r>
         <w:rPr>
+          <w:rFonts w:ascii="Arial" w:hAnsi="Arial" w:cs="Arial"/>
           <w:b/>
           <w:bCs/>
           <w:sz w:val="40"/>
@@ -37,18 +40,32 @@
       <w:pPr>
         <w:rPr>
           <w:rFonts w:ascii="Arial" w:hAnsi="Arial" w:cs="Arial"/>
-        </w:rPr>
-      </w:pPr>
-      <w:r>
-        <w:rPr>
-          <w:rFonts w:ascii="Arial" w:hAnsi="Arial" w:cs="Arial"/>
-        </w:rPr>
-        <w:t xml:space="preserve">Design &amp; Developed by Students at UQ (DECO3801): Samuel Sticklen, Chia (Nigel) </w:t>
+          <w:sz w:val="18"/>
+          <w:szCs w:val="18"/>
+        </w:rPr>
+      </w:pPr>
+      <w:r>
+        <w:rPr>
+          <w:rFonts w:ascii="Arial" w:hAnsi="Arial" w:cs="Arial"/>
+          <w:sz w:val="18"/>
+          <w:szCs w:val="18"/>
+        </w:rPr>
+        <w:t xml:space="preserve">By </w:t>
+      </w:r>
+      <w:r>
+        <w:rPr>
+          <w:rFonts w:ascii="Arial" w:hAnsi="Arial" w:cs="Arial"/>
+          <w:sz w:val="18"/>
+          <w:szCs w:val="18"/>
+        </w:rPr>
+        <w:t xml:space="preserve">Sticklen, Chia (Nigel) </w:t>
       </w:r>
       <w:proofErr w:type="spellStart"/>
       <w:r>
         <w:rPr>
           <w:rFonts w:ascii="Arial" w:hAnsi="Arial" w:cs="Arial"/>
+          <w:sz w:val="18"/>
+          <w:szCs w:val="18"/>
         </w:rPr>
         <w:t>Yunhan</w:t>
       </w:r>
@@ -56,6 +73,8 @@
       <w:r>
         <w:rPr>
           <w:rFonts w:ascii="Arial" w:hAnsi="Arial" w:cs="Arial"/>
+          <w:sz w:val="18"/>
+          <w:szCs w:val="18"/>
         </w:rPr>
         <w:t>, Luke Pierce, Yiqing (Samson) Zhang, Miles Gardiner, William Redmond</w:t>
       </w:r>
@@ -63,8 +82,14 @@
     <w:p>
       <w:pPr>
         <w:pStyle w:val="Heading1"/>
-      </w:pPr>
-      <w:r>
+        <w:rPr>
+          <w:rFonts w:ascii="Arial" w:hAnsi="Arial" w:cs="Arial"/>
+        </w:rPr>
+      </w:pPr>
+      <w:r>
+        <w:rPr>
+          <w:rFonts w:ascii="Arial" w:hAnsi="Arial" w:cs="Arial"/>
+        </w:rPr>
         <w:t>How to Run the Software</w:t>
       </w:r>
     </w:p>
@@ -97,9 +122,42 @@
     </w:p>
     <w:p>
       <w:pPr>
+        <w:rPr>
+          <w:rFonts w:ascii="Arial" w:hAnsi="Arial" w:cs="Arial"/>
+        </w:rPr>
+      </w:pPr>
+      <w:r>
+        <w:rPr>
+          <w:rFonts w:ascii="Arial" w:hAnsi="Arial" w:cs="Arial"/>
+        </w:rPr>
+        <w:t xml:space="preserve">After starting the app, use Escape or the Bottom-Right button to </w:t>
+      </w:r>
+      <w:proofErr w:type="gramStart"/>
+      <w:r>
+        <w:rPr>
+          <w:rFonts w:ascii="Arial" w:hAnsi="Arial" w:cs="Arial"/>
+        </w:rPr>
+        <w:t>open up</w:t>
+      </w:r>
+      <w:proofErr w:type="gramEnd"/>
+      <w:r>
+        <w:rPr>
+          <w:rFonts w:ascii="Arial" w:hAnsi="Arial" w:cs="Arial"/>
+        </w:rPr>
+        <w:t xml:space="preserve"> the menu, and calibration the system.</w:t>
+      </w:r>
+    </w:p>
+    <w:p>
+      <w:pPr>
         <w:pStyle w:val="Heading2"/>
-      </w:pPr>
-      <w:r>
+        <w:rPr>
+          <w:rFonts w:ascii="Arial" w:hAnsi="Arial" w:cs="Arial"/>
+        </w:rPr>
+      </w:pPr>
+      <w:r>
+        <w:rPr>
+          <w:rFonts w:ascii="Arial" w:hAnsi="Arial" w:cs="Arial"/>
+        </w:rPr>
         <w:t>Requirements</w:t>
       </w:r>
     </w:p>
@@ -408,12 +466,21 @@
     <w:p>
       <w:pPr>
         <w:pStyle w:val="ListBullet"/>
-      </w:pPr>
-      <w:r>
+        <w:rPr>
+          <w:rFonts w:ascii="Arial" w:hAnsi="Arial" w:cs="Arial"/>
+        </w:rPr>
+      </w:pPr>
+      <w:r>
+        <w:rPr>
+          <w:rFonts w:ascii="Arial" w:hAnsi="Arial" w:cs="Arial"/>
+        </w:rPr>
         <w:t xml:space="preserve">Have a working </w:t>
       </w:r>
       <w:proofErr w:type="gramStart"/>
       <w:r>
+        <w:rPr>
+          <w:rFonts w:ascii="Arial" w:hAnsi="Arial" w:cs="Arial"/>
+        </w:rPr>
         <w:t>webcam</w:t>
       </w:r>
       <w:proofErr w:type="gramEnd"/>
@@ -421,45 +488,76 @@
     <w:p>
       <w:pPr>
         <w:pStyle w:val="ListBullet"/>
-      </w:pPr>
-      <w:r>
+        <w:rPr>
+          <w:rFonts w:ascii="Arial" w:hAnsi="Arial" w:cs="Arial"/>
+        </w:rPr>
+      </w:pPr>
+      <w:r>
+        <w:rPr>
+          <w:rFonts w:ascii="Arial" w:hAnsi="Arial" w:cs="Arial"/>
+        </w:rPr>
         <w:t>Have the original board developed with the app (Board Error might occur otherwise)</w:t>
       </w:r>
     </w:p>
     <w:p>
       <w:pPr>
         <w:pStyle w:val="ListBullet"/>
-      </w:pPr>
-      <w:r>
+        <w:rPr>
+          <w:rFonts w:ascii="Arial" w:hAnsi="Arial" w:cs="Arial"/>
+        </w:rPr>
+      </w:pPr>
+      <w:r>
+        <w:rPr>
+          <w:rFonts w:ascii="Arial" w:hAnsi="Arial" w:cs="Arial"/>
+        </w:rPr>
         <w:t xml:space="preserve">Have a suitable surface to project on, and a suitable mount for both projector and </w:t>
       </w:r>
       <w:proofErr w:type="gramStart"/>
       <w:r>
+        <w:rPr>
+          <w:rFonts w:ascii="Arial" w:hAnsi="Arial" w:cs="Arial"/>
+        </w:rPr>
         <w:t>camera</w:t>
       </w:r>
       <w:proofErr w:type="gramEnd"/>
       <w:r>
+        <w:rPr>
+          <w:rFonts w:ascii="Arial" w:hAnsi="Arial" w:cs="Arial"/>
+        </w:rPr>
         <w:t xml:space="preserve"> </w:t>
       </w:r>
     </w:p>
     <w:p>
       <w:pPr>
         <w:pStyle w:val="ListBullet"/>
-      </w:pPr>
-      <w:r>
+        <w:rPr>
+          <w:rFonts w:ascii="Arial" w:hAnsi="Arial" w:cs="Arial"/>
+        </w:rPr>
+      </w:pPr>
+      <w:r>
+        <w:rPr>
+          <w:rFonts w:ascii="Arial" w:hAnsi="Arial" w:cs="Arial"/>
+        </w:rPr>
         <w:t>You may require a camera setting app, such as Logitech Camera Settings to adjust settings for the camera to make the detection more compatible.</w:t>
       </w:r>
     </w:p>
     <w:p>
       <w:pPr>
         <w:pStyle w:val="Heading1"/>
-      </w:pPr>
-      <w:r>
+        <w:rPr>
+          <w:rFonts w:ascii="Arial" w:hAnsi="Arial" w:cs="Arial"/>
+        </w:rPr>
+      </w:pPr>
+      <w:r>
+        <w:rPr>
+          <w:rFonts w:ascii="Arial" w:hAnsi="Arial" w:cs="Arial"/>
+        </w:rPr>
         <w:t>App Options</w:t>
       </w:r>
     </w:p>
     <w:p>
       <w:pPr>
+        <w:spacing w:after="0"/>
         <w:rPr>
           <w:rFonts w:ascii="Arial" w:hAnsi="Arial" w:cs="Arial"/>
         </w:rPr>
@@ -473,21 +571,16 @@
     </w:p>
     <w:p>
       <w:pPr>
-        <w:rPr>
-          <w:rFonts w:ascii="Arial" w:hAnsi="Arial" w:cs="Arial"/>
-        </w:rPr>
-      </w:pPr>
-      <w:r>
-        <w:rPr>
-          <w:rFonts w:ascii="Arial" w:hAnsi="Arial" w:cs="Arial"/>
-        </w:rPr>
-        <w:t xml:space="preserve">-np               </w:t>
-      </w:r>
-      <w:r>
-        <w:rPr>
-          <w:rFonts w:ascii="Arial" w:hAnsi="Arial" w:cs="Arial"/>
-        </w:rPr>
-        <w:t xml:space="preserve"> </w:t>
+        <w:spacing w:after="0"/>
+        <w:rPr>
+          <w:rFonts w:ascii="Arial" w:hAnsi="Arial" w:cs="Arial"/>
+        </w:rPr>
+      </w:pPr>
+      <w:r>
+        <w:rPr>
+          <w:rFonts w:ascii="Arial" w:hAnsi="Arial" w:cs="Arial"/>
+        </w:rPr>
+        <w:t xml:space="preserve">-np                </w:t>
       </w:r>
       <w:r>
         <w:rPr>
@@ -495,7 +588,23 @@
           <w:sz w:val="18"/>
           <w:szCs w:val="18"/>
         </w:rPr>
-        <w:t xml:space="preserve">No plus is required to be placed on a checkbox for sound, but </w:t>
+        <w:t>No plus is required to be placed on a checkbox for sound, but not ideal for arrangement.</w:t>
+      </w:r>
+    </w:p>
+    <w:p>
+      <w:pPr>
+        <w:spacing w:after="0"/>
+        <w:rPr>
+          <w:rFonts w:ascii="Arial" w:hAnsi="Arial" w:cs="Arial"/>
+          <w:sz w:val="28"/>
+          <w:szCs w:val="28"/>
+        </w:rPr>
+      </w:pPr>
+      <w:r>
+        <w:rPr>
+          <w:rFonts w:ascii="Arial" w:hAnsi="Arial" w:cs="Arial"/>
+        </w:rPr>
+        <w:t xml:space="preserve">-feed             </w:t>
       </w:r>
       <w:r>
         <w:rPr>
@@ -503,30 +612,23 @@
           <w:sz w:val="18"/>
           <w:szCs w:val="18"/>
         </w:rPr>
-        <w:t>not ideal for arrangement</w:t>
-      </w:r>
-      <w:r>
+        <w:t>Displays a semi-transparent view of what the model sees (non-toggleable). Applicable with -test</w:t>
+      </w:r>
+    </w:p>
+    <w:p>
+      <w:pPr>
+        <w:spacing w:after="0"/>
         <w:rPr>
           <w:rFonts w:ascii="Arial" w:hAnsi="Arial" w:cs="Arial"/>
           <w:sz w:val="18"/>
           <w:szCs w:val="18"/>
         </w:rPr>
-        <w:t>.</w:t>
-      </w:r>
-    </w:p>
-    <w:p>
-      <w:pPr>
-        <w:rPr>
-          <w:rFonts w:ascii="Arial" w:hAnsi="Arial" w:cs="Arial"/>
-          <w:sz w:val="28"/>
-          <w:szCs w:val="28"/>
-        </w:rPr>
-      </w:pPr>
-      <w:r>
-        <w:rPr>
-          <w:rFonts w:ascii="Arial" w:hAnsi="Arial" w:cs="Arial"/>
-        </w:rPr>
-        <w:t xml:space="preserve">-feed             </w:t>
+      </w:pPr>
+      <w:r>
+        <w:rPr>
+          <w:rFonts w:ascii="Arial" w:hAnsi="Arial" w:cs="Arial"/>
+        </w:rPr>
+        <w:t xml:space="preserve">-test              </w:t>
       </w:r>
       <w:r>
         <w:rPr>
@@ -534,7 +636,35 @@
           <w:sz w:val="18"/>
           <w:szCs w:val="18"/>
         </w:rPr>
-        <w:t>Displays a semi-transparent view of what the model sees (non-toggleable).</w:t>
+        <w:t>Adds the test control, which allows for placement of objects, keys z for undo, b for button.</w:t>
+      </w:r>
+    </w:p>
+    <w:p>
+      <w:pPr>
+        <w:spacing w:after="0"/>
+        <w:rPr>
+          <w:rFonts w:ascii="Arial" w:hAnsi="Arial" w:cs="Arial"/>
+        </w:rPr>
+      </w:pPr>
+      <w:r>
+        <w:rPr>
+          <w:rFonts w:ascii="Arial" w:hAnsi="Arial" w:cs="Arial"/>
+        </w:rPr>
+        <w:t>-</w:t>
+      </w:r>
+      <w:proofErr w:type="spellStart"/>
+      <w:r>
+        <w:rPr>
+          <w:rFonts w:ascii="Arial" w:hAnsi="Arial" w:cs="Arial"/>
+        </w:rPr>
+        <w:t>nodark</w:t>
+      </w:r>
+      <w:proofErr w:type="spellEnd"/>
+      <w:r>
+        <w:rPr>
+          <w:rFonts w:ascii="Arial" w:hAnsi="Arial" w:cs="Arial"/>
+        </w:rPr>
+        <w:t xml:space="preserve">         </w:t>
       </w:r>
       <w:r>
         <w:rPr>
@@ -542,11 +672,12 @@
           <w:sz w:val="18"/>
           <w:szCs w:val="18"/>
         </w:rPr>
-        <w:t xml:space="preserve"> Applicable with -test</w:t>
-      </w:r>
-    </w:p>
-    <w:p>
-      <w:pPr>
+        <w:t>Removes the black and white filter, which may work better for some environments.</w:t>
+      </w:r>
+    </w:p>
+    <w:p>
+      <w:pPr>
+        <w:spacing w:after="0"/>
         <w:rPr>
           <w:rFonts w:ascii="Arial" w:hAnsi="Arial" w:cs="Arial"/>
           <w:sz w:val="18"/>
@@ -557,13 +688,21 @@
         <w:rPr>
           <w:rFonts w:ascii="Arial" w:hAnsi="Arial" w:cs="Arial"/>
         </w:rPr>
-        <w:t xml:space="preserve">-test             </w:t>
-      </w:r>
-      <w:r>
-        <w:rPr>
-          <w:rFonts w:ascii="Arial" w:hAnsi="Arial" w:cs="Arial"/>
-        </w:rPr>
-        <w:t xml:space="preserve"> </w:t>
+        <w:t>-</w:t>
+      </w:r>
+      <w:proofErr w:type="spellStart"/>
+      <w:r>
+        <w:rPr>
+          <w:rFonts w:ascii="Arial" w:hAnsi="Arial" w:cs="Arial"/>
+        </w:rPr>
+        <w:t>nocameraerror</w:t>
+      </w:r>
+      <w:proofErr w:type="spellEnd"/>
+      <w:r>
+        <w:rPr>
+          <w:rFonts w:ascii="Arial" w:hAnsi="Arial" w:cs="Arial"/>
+        </w:rPr>
+        <w:t xml:space="preserve">    </w:t>
       </w:r>
       <w:r>
         <w:rPr>
@@ -571,11 +710,12 @@
           <w:sz w:val="18"/>
           <w:szCs w:val="18"/>
         </w:rPr>
-        <w:t>Adds the test control, which allows for placement of objects, keys z for undo, b for button.</w:t>
-      </w:r>
-    </w:p>
-    <w:p>
-      <w:pPr>
+        <w:t>Removes the status display for the camera error</w:t>
+      </w:r>
+    </w:p>
+    <w:p>
+      <w:pPr>
+        <w:spacing w:after="0"/>
         <w:rPr>
           <w:rFonts w:ascii="Arial" w:hAnsi="Arial" w:cs="Arial"/>
         </w:rPr>
@@ -591,14 +731,14 @@
         <w:rPr>
           <w:rFonts w:ascii="Arial" w:hAnsi="Arial" w:cs="Arial"/>
         </w:rPr>
-        <w:t>nodark</w:t>
+        <w:t>nomodelerror</w:t>
       </w:r>
       <w:proofErr w:type="spellEnd"/>
       <w:r>
         <w:rPr>
           <w:rFonts w:ascii="Arial" w:hAnsi="Arial" w:cs="Arial"/>
         </w:rPr>
-        <w:t xml:space="preserve">         </w:t>
+        <w:t xml:space="preserve">     </w:t>
       </w:r>
       <w:r>
         <w:rPr>
@@ -606,146 +746,77 @@
           <w:sz w:val="18"/>
           <w:szCs w:val="18"/>
         </w:rPr>
-        <w:t>Removes the black and white filter, which may work better for some environments.</w:t>
-      </w:r>
-    </w:p>
-    <w:p>
-      <w:pPr>
+        <w:t>Removes the status display for the model error</w:t>
+      </w:r>
+    </w:p>
+    <w:p>
+      <w:pPr>
+        <w:spacing w:after="0"/>
+        <w:rPr>
+          <w:rFonts w:ascii="Arial" w:hAnsi="Arial" w:cs="Arial"/>
+        </w:rPr>
+      </w:pPr>
+      <w:r>
+        <w:rPr>
+          <w:rFonts w:ascii="Arial" w:hAnsi="Arial" w:cs="Arial"/>
+        </w:rPr>
+        <w:t>-</w:t>
+      </w:r>
+      <w:proofErr w:type="spellStart"/>
+      <w:r>
+        <w:rPr>
+          <w:rFonts w:ascii="Arial" w:hAnsi="Arial" w:cs="Arial"/>
+        </w:rPr>
+        <w:t>noboarderror</w:t>
+      </w:r>
+      <w:proofErr w:type="spellEnd"/>
+      <w:r>
+        <w:rPr>
+          <w:rFonts w:ascii="Arial" w:hAnsi="Arial" w:cs="Arial"/>
+        </w:rPr>
+        <w:t xml:space="preserve">     </w:t>
+      </w:r>
+      <w:r>
         <w:rPr>
           <w:rFonts w:ascii="Arial" w:hAnsi="Arial" w:cs="Arial"/>
           <w:sz w:val="18"/>
           <w:szCs w:val="18"/>
         </w:rPr>
-      </w:pPr>
-      <w:r>
-        <w:rPr>
-          <w:rFonts w:ascii="Arial" w:hAnsi="Arial" w:cs="Arial"/>
-        </w:rPr>
-        <w:t>-</w:t>
-      </w:r>
-      <w:proofErr w:type="spellStart"/>
-      <w:r>
-        <w:rPr>
-          <w:rFonts w:ascii="Arial" w:hAnsi="Arial" w:cs="Arial"/>
-        </w:rPr>
-        <w:t>nocameraerror</w:t>
-      </w:r>
-      <w:proofErr w:type="spellEnd"/>
-      <w:r>
-        <w:rPr>
-          <w:rFonts w:ascii="Arial" w:hAnsi="Arial" w:cs="Arial"/>
-        </w:rPr>
-        <w:t xml:space="preserve">    </w:t>
-      </w:r>
-      <w:r>
-        <w:rPr>
-          <w:rFonts w:ascii="Arial" w:hAnsi="Arial" w:cs="Arial"/>
-          <w:sz w:val="18"/>
-          <w:szCs w:val="18"/>
-        </w:rPr>
-        <w:t>Removes the status display for the camera error</w:t>
-      </w:r>
-    </w:p>
-    <w:p>
-      <w:pPr>
-        <w:rPr>
-          <w:rFonts w:ascii="Arial" w:hAnsi="Arial" w:cs="Arial"/>
-        </w:rPr>
-      </w:pPr>
-      <w:r>
-        <w:rPr>
-          <w:rFonts w:ascii="Arial" w:hAnsi="Arial" w:cs="Arial"/>
-        </w:rPr>
-        <w:t>-</w:t>
-      </w:r>
-      <w:proofErr w:type="spellStart"/>
-      <w:r>
-        <w:rPr>
-          <w:rFonts w:ascii="Arial" w:hAnsi="Arial" w:cs="Arial"/>
-        </w:rPr>
-        <w:t>nomodelerror</w:t>
-      </w:r>
-      <w:proofErr w:type="spellEnd"/>
-      <w:r>
-        <w:rPr>
-          <w:rFonts w:ascii="Arial" w:hAnsi="Arial" w:cs="Arial"/>
-        </w:rPr>
-        <w:t xml:space="preserve">     </w:t>
-      </w:r>
-      <w:r>
-        <w:rPr>
-          <w:rFonts w:ascii="Arial" w:hAnsi="Arial" w:cs="Arial"/>
-          <w:sz w:val="18"/>
-          <w:szCs w:val="18"/>
-        </w:rPr>
-        <w:t>Removes the status display for the model error</w:t>
-      </w:r>
-    </w:p>
-    <w:p>
-      <w:pPr>
-        <w:rPr>
-          <w:rFonts w:ascii="Arial" w:hAnsi="Arial" w:cs="Arial"/>
-        </w:rPr>
-      </w:pPr>
-      <w:r>
-        <w:rPr>
-          <w:rFonts w:ascii="Arial" w:hAnsi="Arial" w:cs="Arial"/>
-        </w:rPr>
-        <w:t>-</w:t>
-      </w:r>
-      <w:proofErr w:type="spellStart"/>
-      <w:r>
-        <w:rPr>
-          <w:rFonts w:ascii="Arial" w:hAnsi="Arial" w:cs="Arial"/>
-        </w:rPr>
-        <w:t>noboarderror</w:t>
-      </w:r>
-      <w:proofErr w:type="spellEnd"/>
-      <w:r>
-        <w:rPr>
-          <w:rFonts w:ascii="Arial" w:hAnsi="Arial" w:cs="Arial"/>
-        </w:rPr>
-        <w:t xml:space="preserve">     </w:t>
-      </w:r>
-      <w:r>
-        <w:rPr>
-          <w:rFonts w:ascii="Arial" w:hAnsi="Arial" w:cs="Arial"/>
-          <w:sz w:val="18"/>
-          <w:szCs w:val="18"/>
-        </w:rPr>
         <w:t>Removes the status display for the board error</w:t>
       </w:r>
     </w:p>
     <w:p>
       <w:pPr>
         <w:pStyle w:val="Heading1"/>
-      </w:pPr>
-      <w:r>
+        <w:rPr>
+          <w:rFonts w:ascii="Arial" w:hAnsi="Arial" w:cs="Arial"/>
+        </w:rPr>
+      </w:pPr>
+      <w:r>
+        <w:rPr>
+          <w:rFonts w:ascii="Arial" w:hAnsi="Arial" w:cs="Arial"/>
+        </w:rPr>
         <w:t>Issues that may occur</w:t>
       </w:r>
     </w:p>
     <w:p>
       <w:pPr>
-        <w:rPr>
-          <w:rFonts w:ascii="Arial" w:hAnsi="Arial" w:cs="Arial"/>
-        </w:rPr>
-      </w:pPr>
-      <w:r>
-        <w:rPr>
-          <w:rFonts w:ascii="Arial" w:hAnsi="Arial" w:cs="Arial"/>
-        </w:rPr>
-        <w:t>If you an error like the following:</w:t>
-      </w:r>
-    </w:p>
-    <w:p>
-      <w:pPr>
-        <w:rPr>
-          <w:rFonts w:ascii="Arial" w:hAnsi="Arial" w:cs="Arial"/>
-        </w:rPr>
-      </w:pPr>
-      <w:r>
-        <w:rPr>
-          <w:rFonts w:ascii="Arial" w:hAnsi="Arial" w:cs="Arial"/>
+        <w:spacing w:after="0"/>
+        <w:rPr>
+          <w:rFonts w:ascii="Arial" w:hAnsi="Arial" w:cs="Arial"/>
+          <w:b/>
+          <w:bCs/>
+          <w:sz w:val="20"/>
+          <w:szCs w:val="20"/>
+        </w:rPr>
+      </w:pPr>
+      <w:r>
+        <w:rPr>
+          <w:rFonts w:ascii="Arial" w:hAnsi="Arial" w:cs="Arial"/>
+          <w:b/>
+          <w:bCs/>
+          <w:sz w:val="20"/>
+          <w:szCs w:val="20"/>
         </w:rPr>
         <w:t xml:space="preserve">Cannot find </w:t>
       </w:r>
@@ -754,6 +825,10 @@
       <w:r>
         <w:rPr>
           <w:rFonts w:ascii="Arial" w:hAnsi="Arial" w:cs="Arial"/>
+          <w:b/>
+          <w:bCs/>
+          <w:sz w:val="20"/>
+          <w:szCs w:val="20"/>
         </w:rPr>
         <w:t>serial.Serial</w:t>
       </w:r>
@@ -764,11 +839,23 @@
       <w:pPr>
         <w:rPr>
           <w:rFonts w:ascii="Arial" w:hAnsi="Arial" w:cs="Arial"/>
-        </w:rPr>
-      </w:pPr>
-      <w:r>
-        <w:rPr>
-          <w:rFonts w:ascii="Arial" w:hAnsi="Arial" w:cs="Arial"/>
+          <w:sz w:val="20"/>
+          <w:szCs w:val="20"/>
+        </w:rPr>
+      </w:pPr>
+      <w:r>
+        <w:rPr>
+          <w:rFonts w:ascii="Arial" w:hAnsi="Arial" w:cs="Arial"/>
+          <w:sz w:val="20"/>
+          <w:szCs w:val="20"/>
+        </w:rPr>
+        <w:t xml:space="preserve">- </w:t>
+      </w:r>
+      <w:r>
+        <w:rPr>
+          <w:rFonts w:ascii="Arial" w:hAnsi="Arial" w:cs="Arial"/>
+          <w:sz w:val="20"/>
+          <w:szCs w:val="20"/>
         </w:rPr>
         <w:t xml:space="preserve">Uninstall </w:t>
       </w:r>
@@ -776,6 +863,8 @@
       <w:r>
         <w:rPr>
           <w:rFonts w:ascii="Arial" w:hAnsi="Arial" w:cs="Arial"/>
+          <w:sz w:val="20"/>
+          <w:szCs w:val="20"/>
         </w:rPr>
         <w:t>pyserial</w:t>
       </w:r>
@@ -783,6 +872,8 @@
       <w:r>
         <w:rPr>
           <w:rFonts w:ascii="Arial" w:hAnsi="Arial" w:cs="Arial"/>
+          <w:sz w:val="20"/>
+          <w:szCs w:val="20"/>
         </w:rPr>
         <w:t xml:space="preserve"> and </w:t>
       </w:r>
@@ -790,6 +881,8 @@
       <w:r>
         <w:rPr>
           <w:rFonts w:ascii="Arial" w:hAnsi="Arial" w:cs="Arial"/>
+          <w:sz w:val="20"/>
+          <w:szCs w:val="20"/>
         </w:rPr>
         <w:t>serial, and</w:t>
       </w:r>
@@ -797,6 +890,8 @@
       <w:r>
         <w:rPr>
           <w:rFonts w:ascii="Arial" w:hAnsi="Arial" w:cs="Arial"/>
+          <w:sz w:val="20"/>
+          <w:szCs w:val="20"/>
         </w:rPr>
         <w:t xml:space="preserve"> reinstall </w:t>
       </w:r>
@@ -804,6 +899,8 @@
       <w:r>
         <w:rPr>
           <w:rFonts w:ascii="Arial" w:hAnsi="Arial" w:cs="Arial"/>
+          <w:sz w:val="20"/>
+          <w:szCs w:val="20"/>
         </w:rPr>
         <w:t>pyserial</w:t>
       </w:r>
@@ -811,26 +908,277 @@
       <w:r>
         <w:rPr>
           <w:rFonts w:ascii="Arial" w:hAnsi="Arial" w:cs="Arial"/>
-        </w:rPr>
-        <w:t xml:space="preserve"> on the correct python. Other issues and fixes include:</w:t>
-      </w:r>
-    </w:p>
-    <w:p>
-      <w:pPr>
-        <w:rPr>
-          <w:rFonts w:ascii="Arial" w:hAnsi="Arial" w:cs="Arial"/>
-        </w:rPr>
-      </w:pPr>
-      <w:r>
-        <w:rPr>
-          <w:rFonts w:ascii="Arial" w:hAnsi="Arial" w:cs="Arial"/>
-        </w:rPr>
-        <w:t>- Cannot find 'assets/...' - you must run app.py using the app folder as the current working directory.</w:t>
-      </w:r>
+          <w:sz w:val="20"/>
+          <w:szCs w:val="20"/>
+        </w:rPr>
+        <w:t xml:space="preserve"> on the correct python.</w:t>
+      </w:r>
+    </w:p>
+    <w:p>
+      <w:pPr>
+        <w:spacing w:after="0"/>
+        <w:rPr>
+          <w:rFonts w:ascii="Arial" w:hAnsi="Arial" w:cs="Arial"/>
+          <w:b/>
+          <w:bCs/>
+          <w:sz w:val="20"/>
+          <w:szCs w:val="20"/>
+        </w:rPr>
+      </w:pPr>
+      <w:r>
+        <w:rPr>
+          <w:rFonts w:ascii="Arial" w:hAnsi="Arial" w:cs="Arial"/>
+          <w:b/>
+          <w:bCs/>
+          <w:sz w:val="20"/>
+          <w:szCs w:val="20"/>
+        </w:rPr>
+        <w:t xml:space="preserve">Cannot find 'assets/...' </w:t>
+      </w:r>
+    </w:p>
+    <w:p>
+      <w:pPr>
+        <w:rPr>
+          <w:rFonts w:ascii="Arial" w:hAnsi="Arial" w:cs="Arial"/>
+        </w:rPr>
+      </w:pPr>
+      <w:r>
+        <w:rPr>
+          <w:rFonts w:ascii="Arial" w:hAnsi="Arial" w:cs="Arial"/>
+          <w:sz w:val="20"/>
+          <w:szCs w:val="20"/>
+        </w:rPr>
+        <w:t>- you must run app.py using the app folder as the current working directory</w:t>
+      </w:r>
+      <w:r>
+        <w:rPr>
+          <w:rFonts w:ascii="Arial" w:hAnsi="Arial" w:cs="Arial"/>
+        </w:rPr>
+        <w:t>.</w:t>
+      </w:r>
+    </w:p>
+    <w:p>
+      <w:pPr>
+        <w:spacing w:after="0"/>
+        <w:rPr>
+          <w:rFonts w:ascii="Arial" w:hAnsi="Arial" w:cs="Arial"/>
+          <w:b/>
+          <w:bCs/>
+          <w:sz w:val="20"/>
+          <w:szCs w:val="20"/>
+        </w:rPr>
+      </w:pPr>
+      <w:r>
+        <w:rPr>
+          <w:rFonts w:ascii="Arial" w:hAnsi="Arial" w:cs="Arial"/>
+          <w:b/>
+          <w:bCs/>
+          <w:sz w:val="20"/>
+          <w:szCs w:val="20"/>
+        </w:rPr>
+        <w:t>Model error</w:t>
+      </w:r>
+    </w:p>
+    <w:p>
+      <w:pPr>
+        <w:rPr>
+          <w:rFonts w:ascii="Arial" w:hAnsi="Arial" w:cs="Arial"/>
+        </w:rPr>
+      </w:pPr>
+      <w:r>
+        <w:rPr>
+          <w:rFonts w:ascii="Arial" w:hAnsi="Arial" w:cs="Arial"/>
+          <w:sz w:val="20"/>
+          <w:szCs w:val="20"/>
+        </w:rPr>
+        <w:t xml:space="preserve">- </w:t>
+      </w:r>
+      <w:r>
+        <w:rPr>
+          <w:rFonts w:ascii="Arial" w:hAnsi="Arial" w:cs="Arial"/>
+          <w:sz w:val="20"/>
+          <w:szCs w:val="20"/>
+        </w:rPr>
+        <w:t>Ensure the correct model.pt exists in the assets folder</w:t>
+      </w:r>
+      <w:r>
+        <w:rPr>
+          <w:rFonts w:ascii="Arial" w:hAnsi="Arial" w:cs="Arial"/>
+        </w:rPr>
+        <w:t>.</w:t>
+      </w:r>
+    </w:p>
+    <w:p>
+      <w:pPr>
+        <w:spacing w:after="0"/>
+        <w:rPr>
+          <w:rFonts w:ascii="Arial" w:hAnsi="Arial" w:cs="Arial"/>
+          <w:b/>
+          <w:bCs/>
+          <w:sz w:val="20"/>
+          <w:szCs w:val="20"/>
+        </w:rPr>
+      </w:pPr>
+      <w:r>
+        <w:rPr>
+          <w:rFonts w:ascii="Arial" w:hAnsi="Arial" w:cs="Arial"/>
+          <w:b/>
+          <w:bCs/>
+          <w:sz w:val="20"/>
+          <w:szCs w:val="20"/>
+        </w:rPr>
+        <w:t xml:space="preserve">Camera </w:t>
+      </w:r>
+      <w:r>
+        <w:rPr>
+          <w:rFonts w:ascii="Arial" w:hAnsi="Arial" w:cs="Arial"/>
+          <w:b/>
+          <w:bCs/>
+          <w:sz w:val="20"/>
+          <w:szCs w:val="20"/>
+        </w:rPr>
+        <w:t>error</w:t>
+      </w:r>
+    </w:p>
+    <w:p>
+      <w:pPr>
+        <w:rPr>
+          <w:rFonts w:ascii="Arial" w:hAnsi="Arial" w:cs="Arial"/>
+          <w:sz w:val="20"/>
+          <w:szCs w:val="20"/>
+        </w:rPr>
+      </w:pPr>
+      <w:r>
+        <w:rPr>
+          <w:rFonts w:ascii="Arial" w:hAnsi="Arial" w:cs="Arial"/>
+          <w:sz w:val="20"/>
+          <w:szCs w:val="20"/>
+        </w:rPr>
+        <w:t xml:space="preserve">- </w:t>
+      </w:r>
+      <w:r>
+        <w:rPr>
+          <w:rFonts w:ascii="Arial" w:hAnsi="Arial" w:cs="Arial"/>
+          <w:sz w:val="20"/>
+          <w:szCs w:val="20"/>
+        </w:rPr>
+        <w:t xml:space="preserve">Ensure the camera / board is connected properly. </w:t>
+      </w:r>
+    </w:p>
+    <w:p>
+      <w:pPr>
+        <w:spacing w:after="0"/>
+        <w:rPr>
+          <w:rFonts w:ascii="Arial" w:hAnsi="Arial" w:cs="Arial"/>
+          <w:b/>
+          <w:bCs/>
+          <w:sz w:val="20"/>
+          <w:szCs w:val="20"/>
+        </w:rPr>
+      </w:pPr>
+      <w:r>
+        <w:rPr>
+          <w:rFonts w:ascii="Arial" w:hAnsi="Arial" w:cs="Arial"/>
+          <w:b/>
+          <w:bCs/>
+          <w:sz w:val="20"/>
+          <w:szCs w:val="20"/>
+        </w:rPr>
+        <w:t>Wrong camera</w:t>
+      </w:r>
+    </w:p>
+    <w:p>
+      <w:pPr>
+        <w:rPr>
+          <w:rFonts w:ascii="Arial" w:hAnsi="Arial" w:cs="Arial"/>
+          <w:sz w:val="20"/>
+          <w:szCs w:val="20"/>
+        </w:rPr>
+      </w:pPr>
+      <w:r>
+        <w:rPr>
+          <w:rFonts w:ascii="Arial" w:hAnsi="Arial" w:cs="Arial"/>
+          <w:sz w:val="20"/>
+          <w:szCs w:val="20"/>
+        </w:rPr>
+        <w:t xml:space="preserve">- </w:t>
+      </w:r>
+      <w:r>
+        <w:rPr>
+          <w:rFonts w:ascii="Arial" w:hAnsi="Arial" w:cs="Arial"/>
+          <w:sz w:val="20"/>
+          <w:szCs w:val="20"/>
+        </w:rPr>
+        <w:t>Use the swap camera button in the menu (Escape / bottom-right button) to swap camera.</w:t>
+      </w:r>
+    </w:p>
+    <w:p>
+      <w:pPr>
+        <w:spacing w:after="0"/>
+        <w:rPr>
+          <w:rFonts w:ascii="Arial" w:hAnsi="Arial" w:cs="Arial"/>
+          <w:b/>
+          <w:bCs/>
+          <w:sz w:val="20"/>
+          <w:szCs w:val="20"/>
+        </w:rPr>
+      </w:pPr>
+      <w:r>
+        <w:rPr>
+          <w:rFonts w:ascii="Arial" w:hAnsi="Arial" w:cs="Arial"/>
+          <w:b/>
+          <w:bCs/>
+          <w:sz w:val="20"/>
+          <w:szCs w:val="20"/>
+        </w:rPr>
+        <w:t>Board error</w:t>
+      </w:r>
+    </w:p>
+    <w:p>
+      <w:pPr>
+        <w:rPr>
+          <w:rFonts w:ascii="Arial" w:hAnsi="Arial" w:cs="Arial"/>
+          <w:sz w:val="20"/>
+          <w:szCs w:val="20"/>
+        </w:rPr>
+      </w:pPr>
+      <w:r>
+        <w:rPr>
+          <w:rFonts w:ascii="Arial" w:hAnsi="Arial" w:cs="Arial"/>
+          <w:sz w:val="20"/>
+          <w:szCs w:val="20"/>
+        </w:rPr>
+        <w:t xml:space="preserve">- Use the </w:t>
+      </w:r>
+      <w:r>
+        <w:rPr>
+          <w:rFonts w:ascii="Arial" w:hAnsi="Arial" w:cs="Arial"/>
+          <w:sz w:val="20"/>
+          <w:szCs w:val="20"/>
+        </w:rPr>
+        <w:t>reconnect</w:t>
+      </w:r>
+      <w:r>
+        <w:rPr>
+          <w:rFonts w:ascii="Arial" w:hAnsi="Arial" w:cs="Arial"/>
+          <w:sz w:val="20"/>
+          <w:szCs w:val="20"/>
+        </w:rPr>
+        <w:t xml:space="preserve"> button in the menu (Escape / bottom-right button) to swap camera.</w:t>
+      </w:r>
+    </w:p>
+    <w:p>
+      <w:pPr>
+        <w:rPr>
+          <w:rFonts w:ascii="Arial" w:hAnsi="Arial" w:cs="Arial"/>
+          <w:b/>
+          <w:bCs/>
+        </w:rPr>
+      </w:pPr>
     </w:p>
     <w:sectPr>
       <w:pgSz w:w="11906" w:h="16838"/>
-      <w:pgMar w:top="1440" w:right="1440" w:bottom="1440" w:left="1440" w:header="708" w:footer="708" w:gutter="0"/>
+      <w:pgMar w:top="720" w:right="720" w:bottom="720" w:left="720" w:header="708" w:footer="708" w:gutter="0"/>
       <w:cols w:space="708"/>
       <w:docGrid w:linePitch="360"/>
     </w:sectPr>
